--- a/por/docx/025.content.docx
+++ b/por/docx/025.content.docx
@@ -4,48 +4,88 @@
   <w:body>
     <w:p/>
     <w:p>
-      <w:r/>
+      <w:pPr/>
+      <w:r>
+        <w:rPr>
+          <w:lang w:val="pt_PT" w:bidi="pt_PT"/>
+        </w:rPr>
+      </w:r>
     </w:p>
     <w:p>
       <w:pPr>
         <w:pStyle w:val="Heading2"/>
       </w:pPr>
       <w:r>
+        <w:rPr>
+          <w:lang w:val="pt_PT" w:bidi="pt_PT"/>
+        </w:rPr>
         <w:t>Resource: Dicionário Bíblico (Tyndale)</w:t>
       </w:r>
-      <w:r/>
+      <w:r>
+        <w:rPr>
+          <w:lang w:val="pt_PT" w:bidi="pt_PT"/>
+        </w:rPr>
+      </w:r>
     </w:p>
     <w:p>
       <w:pPr>
         <w:pStyle w:val="Heading2"/>
       </w:pPr>
       <w:r>
+        <w:rPr>
+          <w:lang w:val="pt_PT" w:bidi="pt_PT"/>
+        </w:rPr>
         <w:t>License Information</w:t>
       </w:r>
-      <w:r/>
+      <w:r>
+        <w:rPr>
+          <w:lang w:val="pt_PT" w:bidi="pt_PT"/>
+        </w:rPr>
+      </w:r>
     </w:p>
     <w:p>
-      <w:r/>
+      <w:pPr/>
+      <w:r>
+        <w:rPr>
+          <w:lang w:val="pt_PT" w:bidi="pt_PT"/>
+        </w:rPr>
+      </w:r>
       <w:r>
         <w:rPr>
           <w:b/>
+          <w:lang w:val="pt_PT" w:bidi="pt_PT"/>
         </w:rPr>
         <w:t>Dicionário Bíblico (Tyndale)</w:t>
       </w:r>
       <w:r>
+        <w:rPr>
+          <w:lang w:val="pt_PT" w:bidi="pt_PT"/>
+        </w:rPr>
         <w:t xml:space="preserve"> (Portuguese) is based on</w:t>
       </w:r>
       <w:r>
+        <w:rPr>
+          <w:lang w:val="pt_PT" w:bidi="pt_PT"/>
+        </w:rPr>
         <w:t xml:space="preserve">: </w:t>
       </w:r>
       <w:r>
+        <w:rPr>
+          <w:lang w:val="pt_PT" w:bidi="pt_PT"/>
+        </w:rPr>
         <w:t>Tyndale Open Bible Dictionary</w:t>
       </w:r>
       <w:r>
+        <w:rPr>
+          <w:lang w:val="pt_PT" w:bidi="pt_PT"/>
+        </w:rPr>
         <w:t xml:space="preserve">, </w:t>
       </w:r>
       <w:hyperlink r:id="rId13">
         <w:r>
+          <w:rPr>
+            <w:lang w:val="pt_PT" w:bidi="pt_PT"/>
+          </w:rPr>
           <w:rPr>
             <w:color w:val="0000EE"/>
             <w:u w:val="single"/>
@@ -54,10 +94,16 @@
         </w:r>
       </w:hyperlink>
       <w:r>
+        <w:rPr>
+          <w:lang w:val="pt_PT" w:bidi="pt_PT"/>
+        </w:rPr>
         <w:t xml:space="preserve">, 2023, which is licensed under a </w:t>
       </w:r>
       <w:hyperlink r:id="rId14">
         <w:r>
+          <w:rPr>
+            <w:lang w:val="pt_PT" w:bidi="pt_PT"/>
+          </w:rPr>
           <w:rPr>
             <w:color w:val="0000EE"/>
             <w:u w:val="single"/>
@@ -66,23 +112,49 @@
         </w:r>
       </w:hyperlink>
       <w:r>
+        <w:rPr>
+          <w:lang w:val="pt_PT" w:bidi="pt_PT"/>
+        </w:rPr>
         <w:t>.</w:t>
       </w:r>
-      <w:r/>
+      <w:r>
+        <w:rPr>
+          <w:lang w:val="pt_PT" w:bidi="pt_PT"/>
+        </w:rPr>
+      </w:r>
     </w:p>
     <w:p>
-      <w:r/>
-      <w:r>
+      <w:pPr/>
+      <w:r>
+        <w:rPr>
+          <w:lang w:val="pt_PT" w:bidi="pt_PT"/>
+        </w:rPr>
+      </w:r>
+      <w:r>
+        <w:rPr>
+          <w:lang w:val="pt_PT" w:bidi="pt_PT"/>
+        </w:rPr>
         <w:t>This PDF version is provided under the same license.</w:t>
       </w:r>
-      <w:r/>
-      <w:r/>
+      <w:r>
+        <w:rPr>
+          <w:lang w:val="pt_PT" w:bidi="pt_PT"/>
+        </w:rPr>
+      </w:r>
+      <w:r>
+        <w:rPr>
+          <w:lang w:val="pt_PT" w:bidi="pt_PT"/>
+        </w:rPr>
+      </w:r>
     </w:p>
     <w:p>
       <w:pPr>
         <w:pStyle w:val="Heading1"/>
       </w:pPr>
       <w:r>
+        <w:rPr>
+          <w:lang w:val="pt_PT" w:bidi="pt_PT"/>
+        </w:rPr>
         <w:t>Dicionário Bíblico (Tyndale)</w:t>
       </w:r>
     </w:p>
@@ -105,34 +177,72 @@
       </w:pPr>
     </w:p>
     <w:p>
-      <w:r/>
+      <w:pPr/>
+      <w:r>
+        <w:rPr>
+          <w:lang w:val="pt_PT" w:bidi="pt_PT"/>
+        </w:rPr>
+      </w:r>
     </w:p>
     <w:p>
       <w:pPr>
         <w:pStyle w:val="Heading2"/>
       </w:pPr>
       <w:r>
+        <w:rPr>
+          <w:lang w:val="pt_PT" w:bidi="pt_PT"/>
+        </w:rPr>
         <w:t>Y</w:t>
       </w:r>
-      <w:r/>
+      <w:r>
+        <w:rPr>
+          <w:lang w:val="pt_PT" w:bidi="pt_PT"/>
+        </w:rPr>
+      </w:r>
     </w:p>
     <w:p>
-      <w:r/>
+      <w:pPr/>
+      <w:r>
+        <w:rPr>
+          <w:lang w:val="pt_PT" w:bidi="pt_PT"/>
+        </w:rPr>
+      </w:r>
       <w:r>
         <w:rPr>
           <w:i/>
+          <w:lang w:val="pt_PT" w:bidi="pt_PT"/>
         </w:rPr>
         <w:t>Yom Kippur</w:t>
       </w:r>
-      <w:r/>
+      <w:r>
+        <w:rPr>
+          <w:lang w:val="pt_PT" w:bidi="pt_PT"/>
+        </w:rPr>
+      </w:r>
     </w:p>
     <w:p>
-      <w:r/>
-      <w:r>
+      <w:pPr/>
+      <w:r>
+        <w:rPr>
+          <w:lang w:val="pt_PT" w:bidi="pt_PT"/>
+        </w:rPr>
+      </w:r>
+      <w:r>
+        <w:rPr>
+          <w:lang w:val="pt_PT" w:bidi="pt_PT"/>
+        </w:rPr>
         <w:t xml:space="preserve"> </w:t>
       </w:r>
-      <w:r/>
-      <w:r/>
+      <w:r>
+        <w:rPr>
+          <w:lang w:val="pt_PT" w:bidi="pt_PT"/>
+        </w:rPr>
+      </w:r>
+      <w:r>
+        <w:rPr>
+          <w:lang w:val="pt_PT" w:bidi="pt_PT"/>
+        </w:rPr>
+      </w:r>
     </w:p>
     <w:p>
       <w:pPr>
@@ -150,24 +260,47 @@
       </w:pPr>
     </w:p>
     <w:p>
-      <w:r/>
+      <w:pPr/>
+      <w:r>
+        <w:rPr>
+          <w:lang w:val="pt_PT" w:bidi="pt_PT"/>
+        </w:rPr>
+      </w:r>
     </w:p>
     <w:p>
       <w:pPr>
         <w:pStyle w:val="Heading2"/>
       </w:pPr>
       <w:r>
+        <w:rPr>
+          <w:lang w:val="pt_PT" w:bidi="pt_PT"/>
+        </w:rPr>
         <w:t>Yom Kippur</w:t>
       </w:r>
-      <w:r/>
+      <w:r>
+        <w:rPr>
+          <w:lang w:val="pt_PT" w:bidi="pt_PT"/>
+        </w:rPr>
+      </w:r>
     </w:p>
     <w:p>
-      <w:r/>
-      <w:r>
+      <w:pPr/>
+      <w:r>
+        <w:rPr>
+          <w:lang w:val="pt_PT" w:bidi="pt_PT"/>
+        </w:rPr>
+      </w:r>
+      <w:r>
+        <w:rPr>
+          <w:lang w:val="pt_PT" w:bidi="pt_PT"/>
+        </w:rPr>
         <w:t>Yom Kippur é o nome hebraico para o Dia do Perdão (ou, Dia da Expiação). Era um dos dias sagrados mais importantes no antigo Israel. Também era chamado de Dia da Expiação. Neste dia, o sumo sacerdote realizava cerimônias especiais para pedir a Deus que perdoasse os pecados do povo. Era um dia para os israelitas pararem de trabalhar, jejuarem e demonstrarem arrependimento por seus pecados (</w:t>
       </w:r>
       <w:hyperlink r:id="rId15">
         <w:r>
+          <w:rPr>
+            <w:lang w:val="pt_PT" w:bidi="pt_PT"/>
+          </w:rPr>
           <w:rPr>
             <w:color w:val="0000EE"/>
             <w:u w:val="single"/>
@@ -176,61 +309,107 @@
         </w:r>
       </w:hyperlink>
       <w:r>
+        <w:rPr>
+          <w:lang w:val="pt_PT" w:bidi="pt_PT"/>
+        </w:rPr>
         <w:t>).</w:t>
       </w:r>
     </w:p>
     <w:p>
-      <w:r/>
-      <w:r>
+      <w:pPr/>
+      <w:r>
+        <w:rPr>
+          <w:lang w:val="pt_PT" w:bidi="pt_PT"/>
+        </w:rPr>
+      </w:r>
+      <w:r>
+        <w:rPr>
+          <w:lang w:val="pt_PT" w:bidi="pt_PT"/>
+        </w:rPr>
         <w:t xml:space="preserve">O nome </w:t>
       </w:r>
       <w:r>
         <w:rPr>
           <w:i/>
+          <w:lang w:val="pt_PT" w:bidi="pt_PT"/>
         </w:rPr>
         <w:t>Yom Kippur</w:t>
       </w:r>
       <w:r>
+        <w:rPr>
+          <w:lang w:val="pt_PT" w:bidi="pt_PT"/>
+        </w:rPr>
         <w:t xml:space="preserve"> significa "Dia da Expiação" em hebraico. Origina-se de palavras que significam "dia" (</w:t>
       </w:r>
       <w:r>
         <w:rPr>
           <w:i/>
+          <w:lang w:val="pt_PT" w:bidi="pt_PT"/>
         </w:rPr>
         <w:t>yom</w:t>
       </w:r>
       <w:r>
+        <w:rPr>
+          <w:lang w:val="pt_PT" w:bidi="pt_PT"/>
+        </w:rPr>
         <w:t>) e "fazer expiação" (</w:t>
       </w:r>
       <w:r>
         <w:rPr>
           <w:i/>
+          <w:lang w:val="pt_PT" w:bidi="pt_PT"/>
         </w:rPr>
         <w:t>kippur</w:t>
       </w:r>
       <w:r>
+        <w:rPr>
+          <w:lang w:val="pt_PT" w:bidi="pt_PT"/>
+        </w:rPr>
         <w:t>). Era o único dia do ano em que o sumo sacerdote podia entrar no Lugar Santíssimo no tabernáculo.</w:t>
       </w:r>
     </w:p>
     <w:p>
-      <w:r/>
+      <w:pPr/>
+      <w:r>
+        <w:rPr>
+          <w:lang w:val="pt_PT" w:bidi="pt_PT"/>
+        </w:rPr>
+      </w:r>
       <w:r>
         <w:rPr>
           <w:i/>
+          <w:lang w:val="pt_PT" w:bidi="pt_PT"/>
         </w:rPr>
         <w:t>Veja</w:t>
       </w:r>
       <w:r>
+        <w:rPr>
+          <w:lang w:val="pt_PT" w:bidi="pt_PT"/>
+        </w:rPr>
         <w:t xml:space="preserve"> </w:t>
       </w:r>
       <w:r>
+        <w:rPr>
+          <w:lang w:val="pt_PT" w:bidi="pt_PT"/>
+        </w:rPr>
         <w:t>Festas e festivais de Israel</w:t>
       </w:r>
       <w:r>
+        <w:rPr>
+          <w:lang w:val="pt_PT" w:bidi="pt_PT"/>
+        </w:rPr>
         <w:t>.</w:t>
       </w:r>
-      <w:r/>
-      <w:r/>
+      <w:r>
+        <w:rPr>
+          <w:lang w:val="pt_PT" w:bidi="pt_PT"/>
+        </w:rPr>
+      </w:r>
+      <w:r>
+        <w:rPr>
+          <w:lang w:val="pt_PT" w:bidi="pt_PT"/>
+        </w:rPr>
+      </w:r>
     </w:p>
     <w:sectPr>
       <w:footnotePr>
@@ -2132,7 +2311,7 @@
     <w:rPrDefault>
       <w:rPr>
         <w:rFonts w:ascii="Times New Roman" w:eastAsia="Times New Roman" w:hAnsi="Times New Roman" w:cs="Times New Roman"/>
-        <w:lang w:val="en-US" w:eastAsia="en-US" w:bidi="ar-SA"/>
+        <w:lang w:val="pt_PT" w:eastAsia="en-US" w:bidi="ar-SA"/>
       </w:rPr>
     </w:rPrDefault>
     <w:pPrDefault/>

--- a/por/docx/025.content.docx
+++ b/por/docx/025.content.docx
@@ -28,19 +28,18 @@
       </w:r>
     </w:p>
     <w:p>
-      <w:pPr>
-        <w:pStyle w:val="Heading2"/>
-      </w:pPr>
-      <w:r>
-        <w:rPr>
-          <w:lang w:val="pt_PT" w:bidi="pt_PT"/>
-        </w:rPr>
-        <w:t>License Information</w:t>
-      </w:r>
-      <w:r>
-        <w:rPr>
-          <w:lang w:val="pt_PT" w:bidi="pt_PT"/>
-        </w:rPr>
+      <w:pPr/>
+      <w:r>
+        <w:rPr>
+          <w:lang w:val="pt_PT" w:bidi="pt_PT"/>
+        </w:rPr>
+      </w:r>
+      <w:r>
+        <w:rPr>
+          <w:b/>
+          <w:lang w:val="pt_PT" w:bidi="pt_PT"/>
+        </w:rPr>
+        <w:t>Aquifer Open Bible Dictionary</w:t>
       </w:r>
     </w:p>
     <w:p>
@@ -52,22 +51,9 @@
       </w:r>
       <w:r>
         <w:rPr>
-          <w:b/>
-          <w:lang w:val="pt_PT" w:bidi="pt_PT"/>
-        </w:rPr>
-        <w:t>Dicionário Bíblico (Tyndale)</w:t>
-      </w:r>
-      <w:r>
-        <w:rPr>
-          <w:lang w:val="pt_PT" w:bidi="pt_PT"/>
-        </w:rPr>
-        <w:t xml:space="preserve"> (Portuguese) is based on</w:t>
-      </w:r>
-      <w:r>
-        <w:rPr>
-          <w:lang w:val="pt_PT" w:bidi="pt_PT"/>
-        </w:rPr>
-        <w:t xml:space="preserve">: </w:t>
+          <w:lang w:val="pt_PT" w:bidi="pt_PT"/>
+        </w:rPr>
+        <w:t xml:space="preserve">This work is an adaptation of </w:t>
       </w:r>
       <w:r>
         <w:rPr>
@@ -79,48 +65,19 @@
         <w:rPr>
           <w:lang w:val="pt_PT" w:bidi="pt_PT"/>
         </w:rPr>
-        <w:t xml:space="preserve">, </w:t>
-      </w:r>
-      <w:hyperlink r:id="rId13">
-        <w:r>
-          <w:rPr>
-            <w:lang w:val="pt_PT" w:bidi="pt_PT"/>
-          </w:rPr>
-          <w:rPr>
-            <w:color w:val="0000EE"/>
-            <w:u w:val="single"/>
-          </w:rPr>
-          <w:t>Tyndale House Publishers</w:t>
-        </w:r>
-      </w:hyperlink>
-      <w:r>
-        <w:rPr>
-          <w:lang w:val="pt_PT" w:bidi="pt_PT"/>
-        </w:rPr>
-        <w:t xml:space="preserve">, 2023, which is licensed under a </w:t>
-      </w:r>
-      <w:hyperlink r:id="rId14">
-        <w:r>
-          <w:rPr>
-            <w:lang w:val="pt_PT" w:bidi="pt_PT"/>
-          </w:rPr>
-          <w:rPr>
-            <w:color w:val="0000EE"/>
-            <w:u w:val="single"/>
-          </w:rPr>
-          <w:t>CC BY-SA 4.0 license</w:t>
-        </w:r>
-      </w:hyperlink>
-      <w:r>
-        <w:rPr>
-          <w:lang w:val="pt_PT" w:bidi="pt_PT"/>
-        </w:rPr>
-        <w:t>.</w:t>
-      </w:r>
-      <w:r>
-        <w:rPr>
-          <w:lang w:val="pt_PT" w:bidi="pt_PT"/>
-        </w:rPr>
+        <w:t xml:space="preserve"> © 2023 Tyndale House Publishers, licensed under the CC BY-SA 4.0 license. The adaptation, </w:t>
+      </w:r>
+      <w:r>
+        <w:rPr>
+          <w:lang w:val="pt_PT" w:bidi="pt_PT"/>
+        </w:rPr>
+        <w:t>Aquifer Open Bible Dictionary</w:t>
+      </w:r>
+      <w:r>
+        <w:rPr>
+          <w:lang w:val="pt_PT" w:bidi="pt_PT"/>
+        </w:rPr>
+        <w:t>, was created by Mission Mutual and is also licensed under CC BY-SA 4.0.</w:t>
       </w:r>
     </w:p>
     <w:p>
@@ -134,7 +91,7 @@
         <w:rPr>
           <w:lang w:val="pt_PT" w:bidi="pt_PT"/>
         </w:rPr>
-        <w:t>This PDF version is provided under the same license.</w:t>
+        <w:t>This resource has been adapted into multiple languages, including English, Tok Pisin, Arabic (عربي), French (Français), Hindi (हिंदी), Indonesian (Bahasa Indonesia), Portuguese (Português), Russian (Русский), Spanish (Español), Swahili (Kiswahili), and Simplified Chinese (简体中文).</w:t>
       </w:r>
       <w:r>
         <w:rPr>
@@ -192,7 +149,7 @@
         <w:rPr>
           <w:lang w:val="pt_PT" w:bidi="pt_PT"/>
         </w:rPr>
-        <w:t>Y</w:t>
+        <w:t>X</w:t>
       </w:r>
       <w:r>
         <w:rPr>
@@ -212,7 +169,7 @@
           <w:i/>
           <w:lang w:val="pt_PT" w:bidi="pt_PT"/>
         </w:rPr>
-        <w:t>Yom Kippur</w:t>
+        <w:t>Xântico, Xerxes, Xestes</w:t>
       </w:r>
       <w:r>
         <w:rPr>
@@ -275,7 +232,7 @@
         <w:rPr>
           <w:lang w:val="pt_PT" w:bidi="pt_PT"/>
         </w:rPr>
-        <w:t>Yom Kippur</w:t>
+        <w:t>Xântico</w:t>
       </w:r>
       <w:r>
         <w:rPr>
@@ -294,9 +251,9 @@
         <w:rPr>
           <w:lang w:val="pt_PT" w:bidi="pt_PT"/>
         </w:rPr>
-        <w:t>Yom Kippur é o nome hebraico para o Dia do Perdão (ou, Dia da Expiação). Era um dos dias sagrados mais importantes no antigo Israel. Também era chamado de Dia da Expiação. Neste dia, o sumo sacerdote realizava cerimônias especiais para pedir a Deus que perdoasse os pecados do povo. Era um dia para os israelitas pararem de trabalhar, jejuarem e demonstrarem arrependimento por seus pecados (</w:t>
-      </w:r>
-      <w:hyperlink r:id="rId15">
+        <w:t xml:space="preserve">Nome do mês no calendário macedônio correspondente ao mês hebraico Nisan (março-abril); mencionado em </w:t>
+      </w:r>
+      <w:hyperlink r:id="rId13">
         <w:r>
           <w:rPr>
             <w:lang w:val="pt_PT" w:bidi="pt_PT"/>
@@ -305,14 +262,14 @@
             <w:color w:val="0000EE"/>
             <w:u w:val="single"/>
           </w:rPr>
-          <w:t>Lv 23.26–32</w:t>
+          <w:t>2 Macabeus 11.27–38</w:t>
         </w:r>
       </w:hyperlink>
       <w:r>
         <w:rPr>
           <w:lang w:val="pt_PT" w:bidi="pt_PT"/>
         </w:rPr>
-        <w:t>).</w:t>
+        <w:t xml:space="preserve">. </w:t>
       </w:r>
     </w:p>
     <w:p>
@@ -324,48 +281,38 @@
       </w:r>
       <w:r>
         <w:rPr>
-          <w:lang w:val="pt_PT" w:bidi="pt_PT"/>
-        </w:rPr>
-        <w:t xml:space="preserve">O nome </w:t>
-      </w:r>
-      <w:r>
-        <w:rPr>
           <w:i/>
           <w:lang w:val="pt_PT" w:bidi="pt_PT"/>
         </w:rPr>
-        <w:t>Yom Kippur</w:t>
-      </w:r>
-      <w:r>
-        <w:rPr>
-          <w:lang w:val="pt_PT" w:bidi="pt_PT"/>
-        </w:rPr>
-        <w:t xml:space="preserve"> significa "Dia da Expiação" em hebraico. Origina-se de palavras que significam "dia" (</w:t>
-      </w:r>
-      <w:r>
-        <w:rPr>
-          <w:i/>
-          <w:lang w:val="pt_PT" w:bidi="pt_PT"/>
-        </w:rPr>
-        <w:t>yom</w:t>
-      </w:r>
-      <w:r>
-        <w:rPr>
-          <w:lang w:val="pt_PT" w:bidi="pt_PT"/>
-        </w:rPr>
-        <w:t>) e "fazer expiação" (</w:t>
-      </w:r>
-      <w:r>
-        <w:rPr>
-          <w:i/>
-          <w:lang w:val="pt_PT" w:bidi="pt_PT"/>
-        </w:rPr>
-        <w:t>kippur</w:t>
-      </w:r>
-      <w:r>
-        <w:rPr>
-          <w:lang w:val="pt_PT" w:bidi="pt_PT"/>
-        </w:rPr>
-        <w:t>). Era o único dia do ano em que o sumo sacerdote podia entrar no Lugar Santíssimo no tabernáculo.</w:t>
+        <w:t>Veja</w:t>
+      </w:r>
+      <w:r>
+        <w:rPr>
+          <w:lang w:val="pt_PT" w:bidi="pt_PT"/>
+        </w:rPr>
+        <w:t xml:space="preserve"> </w:t>
+      </w:r>
+      <w:r>
+        <w:rPr>
+          <w:lang w:val="pt_PT" w:bidi="pt_PT"/>
+        </w:rPr>
+        <w:t>Calendários, Antigos e Modernos</w:t>
+      </w:r>
+      <w:r>
+        <w:rPr>
+          <w:lang w:val="pt_PT" w:bidi="pt_PT"/>
+        </w:rPr>
+        <w:t>.</w:t>
+      </w:r>
+      <w:r>
+        <w:rPr>
+          <w:lang w:val="pt_PT" w:bidi="pt_PT"/>
+        </w:rPr>
+      </w:r>
+      <w:r>
+        <w:rPr>
+          <w:lang w:val="pt_PT" w:bidi="pt_PT"/>
+        </w:rPr>
       </w:r>
     </w:p>
     <w:p>
@@ -375,6 +322,62 @@
           <w:lang w:val="pt_PT" w:bidi="pt_PT"/>
         </w:rPr>
       </w:r>
+    </w:p>
+    <w:p>
+      <w:pPr>
+        <w:pStyle w:val="Heading2"/>
+      </w:pPr>
+      <w:r>
+        <w:rPr>
+          <w:lang w:val="pt_PT" w:bidi="pt_PT"/>
+        </w:rPr>
+        <w:t>Xerxes</w:t>
+      </w:r>
+      <w:r>
+        <w:rPr>
+          <w:lang w:val="pt_PT" w:bidi="pt_PT"/>
+        </w:rPr>
+      </w:r>
+    </w:p>
+    <w:p>
+      <w:pPr/>
+      <w:r>
+        <w:rPr>
+          <w:lang w:val="pt_PT" w:bidi="pt_PT"/>
+        </w:rPr>
+      </w:r>
+      <w:r>
+        <w:rPr>
+          <w:lang w:val="pt_PT" w:bidi="pt_PT"/>
+        </w:rPr>
+        <w:t xml:space="preserve">Tradução usada por algumas Bíblias para Assuero em </w:t>
+      </w:r>
+      <w:hyperlink r:id="rId14">
+        <w:r>
+          <w:rPr>
+            <w:lang w:val="pt_PT" w:bidi="pt_PT"/>
+          </w:rPr>
+          <w:rPr>
+            <w:color w:val="0000EE"/>
+            <w:u w:val="single"/>
+          </w:rPr>
+          <w:t>Esdras 4.6</w:t>
+        </w:r>
+      </w:hyperlink>
+      <w:r>
+        <w:rPr>
+          <w:lang w:val="pt_PT" w:bidi="pt_PT"/>
+        </w:rPr>
+        <w:t xml:space="preserve"> e no livro de Ester. </w:t>
+      </w:r>
+    </w:p>
+    <w:p>
+      <w:pPr/>
+      <w:r>
+        <w:rPr>
+          <w:lang w:val="pt_PT" w:bidi="pt_PT"/>
+        </w:rPr>
+      </w:r>
       <w:r>
         <w:rPr>
           <w:i/>
@@ -392,7 +395,88 @@
         <w:rPr>
           <w:lang w:val="pt_PT" w:bidi="pt_PT"/>
         </w:rPr>
-        <w:t>Festas e festivais de Israel</w:t>
+        <w:t>Assuero #1</w:t>
+      </w:r>
+      <w:r>
+        <w:rPr>
+          <w:lang w:val="pt_PT" w:bidi="pt_PT"/>
+        </w:rPr>
+        <w:t>.</w:t>
+      </w:r>
+      <w:r>
+        <w:rPr>
+          <w:lang w:val="pt_PT" w:bidi="pt_PT"/>
+        </w:rPr>
+      </w:r>
+      <w:r>
+        <w:rPr>
+          <w:lang w:val="pt_PT" w:bidi="pt_PT"/>
+        </w:rPr>
+      </w:r>
+    </w:p>
+    <w:p>
+      <w:pPr/>
+      <w:r>
+        <w:rPr>
+          <w:lang w:val="pt_PT" w:bidi="pt_PT"/>
+        </w:rPr>
+      </w:r>
+    </w:p>
+    <w:p>
+      <w:pPr>
+        <w:pStyle w:val="Heading2"/>
+      </w:pPr>
+      <w:r>
+        <w:rPr>
+          <w:lang w:val="pt_PT" w:bidi="pt_PT"/>
+        </w:rPr>
+        <w:t>Xestes</w:t>
+      </w:r>
+      <w:r>
+        <w:rPr>
+          <w:lang w:val="pt_PT" w:bidi="pt_PT"/>
+        </w:rPr>
+      </w:r>
+    </w:p>
+    <w:p>
+      <w:pPr/>
+      <w:r>
+        <w:rPr>
+          <w:lang w:val="pt_PT" w:bidi="pt_PT"/>
+        </w:rPr>
+      </w:r>
+      <w:r>
+        <w:rPr>
+          <w:lang w:val="pt_PT" w:bidi="pt_PT"/>
+        </w:rPr>
+        <w:t xml:space="preserve">Medida líquida equivalente a cerca de uma pinta e um sexto (552 mililitros). </w:t>
+      </w:r>
+    </w:p>
+    <w:p>
+      <w:pPr/>
+      <w:r>
+        <w:rPr>
+          <w:lang w:val="pt_PT" w:bidi="pt_PT"/>
+        </w:rPr>
+      </w:r>
+      <w:r>
+        <w:rPr>
+          <w:i/>
+          <w:lang w:val="pt_PT" w:bidi="pt_PT"/>
+        </w:rPr>
+        <w:t>Veja</w:t>
+      </w:r>
+      <w:r>
+        <w:rPr>
+          <w:lang w:val="pt_PT" w:bidi="pt_PT"/>
+        </w:rPr>
+        <w:t xml:space="preserve"> </w:t>
+      </w:r>
+      <w:r>
+        <w:rPr>
+          <w:lang w:val="pt_PT" w:bidi="pt_PT"/>
+        </w:rPr>
+        <w:t>Pesos e Medidas</w:t>
       </w:r>
       <w:r>
         <w:rPr>
